--- a/src/main/resources/documentos/METODOS/FRA-RTER-001.docx
+++ b/src/main/resources/documentos/METODOS/FRA-RTER-001.docx
@@ -10,8 +10,7 @@
         <w:tblLook w:val="04A0" w:firstRow="1" w:lastRow="0" w:firstColumn="1" w:lastColumn="0" w:noHBand="0" w:noVBand="1"/>
       </w:tblPr>
       <w:tblGrid>
-        <w:gridCol w:w="1981"/>
-        <w:gridCol w:w="1133"/>
+        <w:gridCol w:w="3114"/>
         <w:gridCol w:w="3543"/>
         <w:gridCol w:w="2128"/>
         <w:gridCol w:w="2005"/>
@@ -26,27 +25,20 @@
           <w:tcPr>
             <w:cnfStyle w:val="001000000000" w:firstRow="0" w:lastRow="0" w:firstColumn="1" w:lastColumn="0" w:oddVBand="0" w:evenVBand="0" w:oddHBand="0" w:evenHBand="0" w:firstRowFirstColumn="0" w:firstRowLastColumn="0" w:lastRowFirstColumn="0" w:lastRowLastColumn="0"/>
             <w:tcW w:w="1443" w:type="pct"/>
-            <w:gridSpan w:val="2"/>
-          </w:tcPr>
-          <w:p>
-            <w:pPr>
-              <w:jc w:val="left"/>
-              <w:rPr>
-                <w:szCs w:val="16"/>
-              </w:rPr>
-            </w:pPr>
-            <w:bookmarkStart w:id="0" w:name="_Hlk38454252"/>
-            <w:r>
-              <w:rPr>
-                <w:szCs w:val="16"/>
-              </w:rPr>
-              <w:t>Folio de solicitud de servicio interno</w:t>
-            </w:r>
+            <w:shd w:val="clear" w:color="auto" w:fill="auto"/>
+          </w:tcPr>
+          <w:p>
+            <w:pPr>
+              <w:rPr>
+                <w:szCs w:val="16"/>
+              </w:rPr>
+            </w:pPr>
           </w:p>
         </w:tc>
         <w:tc>
           <w:tcPr>
             <w:tcW w:w="1642" w:type="pct"/>
+            <w:shd w:val="clear" w:color="auto" w:fill="auto"/>
           </w:tcPr>
           <w:p>
             <w:pPr>
@@ -76,14 +68,8 @@
               <w:rPr>
                 <w:szCs w:val="16"/>
               </w:rPr>
-              <w:t>Fecha inicio</w:t>
+              <w:t>Folio</w:t>
             </w:r>
-            <w:r>
-              <w:rPr>
-                <w:szCs w:val="16"/>
-              </w:rPr>
-              <w:t xml:space="preserve"> de análisis</w:t>
-            </w:r>
           </w:p>
         </w:tc>
         <w:tc>
@@ -92,6 +78,7 @@
           </w:tcPr>
           <w:p>
             <w:pPr>
+              <w:jc w:val="left"/>
               <w:cnfStyle w:val="100000000000" w:firstRow="1" w:lastRow="0" w:firstColumn="0" w:lastColumn="0" w:oddVBand="0" w:evenVBand="0" w:oddHBand="0" w:evenHBand="0" w:firstRowFirstColumn="0" w:firstRowLastColumn="0" w:lastRowFirstColumn="0" w:lastRowLastColumn="0"/>
               <w:rPr>
                 <w:b w:val="0"/>
@@ -110,7 +97,85 @@
         <w:tc>
           <w:tcPr>
             <w:cnfStyle w:val="001000000000" w:firstRow="0" w:lastRow="0" w:firstColumn="1" w:lastColumn="0" w:oddVBand="0" w:evenVBand="0" w:oddHBand="0" w:evenHBand="0" w:firstRowFirstColumn="0" w:firstRowLastColumn="0" w:lastRowFirstColumn="0" w:lastRowLastColumn="0"/>
-            <w:tcW w:w="918" w:type="pct"/>
+            <w:tcW w:w="1443" w:type="pct"/>
+          </w:tcPr>
+          <w:p>
+            <w:pPr>
+              <w:rPr>
+                <w:szCs w:val="16"/>
+              </w:rPr>
+            </w:pPr>
+            <w:bookmarkStart w:id="0" w:name="_Hlk38454252"/>
+            <w:r>
+              <w:rPr>
+                <w:szCs w:val="16"/>
+              </w:rPr>
+              <w:t>Folio de solicitud de servicio interno</w:t>
+            </w:r>
+          </w:p>
+        </w:tc>
+        <w:tc>
+          <w:tcPr>
+            <w:tcW w:w="1642" w:type="pct"/>
+          </w:tcPr>
+          <w:p>
+            <w:pPr>
+              <w:cnfStyle w:val="000000000000" w:firstRow="0" w:lastRow="0" w:firstColumn="0" w:lastColumn="0" w:oddVBand="0" w:evenVBand="0" w:oddHBand="0" w:evenHBand="0" w:firstRowFirstColumn="0" w:firstRowLastColumn="0" w:lastRowFirstColumn="0" w:lastRowLastColumn="0"/>
+              <w:rPr>
+                <w:b/>
+                <w:bCs/>
+                <w:szCs w:val="16"/>
+              </w:rPr>
+            </w:pPr>
+          </w:p>
+        </w:tc>
+        <w:tc>
+          <w:tcPr>
+            <w:tcW w:w="986" w:type="pct"/>
+            <w:shd w:val="clear" w:color="auto" w:fill="D9D9D9" w:themeFill="background1" w:themeFillShade="D9"/>
+          </w:tcPr>
+          <w:p>
+            <w:pPr>
+              <w:cnfStyle w:val="000000000000" w:firstRow="0" w:lastRow="0" w:firstColumn="0" w:lastColumn="0" w:oddVBand="0" w:evenVBand="0" w:oddHBand="0" w:evenHBand="0" w:firstRowFirstColumn="0" w:firstRowLastColumn="0" w:lastRowFirstColumn="0" w:lastRowLastColumn="0"/>
+              <w:rPr>
+                <w:b/>
+                <w:szCs w:val="16"/>
+              </w:rPr>
+            </w:pPr>
+            <w:r>
+              <w:rPr>
+                <w:b/>
+                <w:szCs w:val="16"/>
+              </w:rPr>
+              <w:t>Fecha inicio de análisis</w:t>
+            </w:r>
+          </w:p>
+        </w:tc>
+        <w:tc>
+          <w:tcPr>
+            <w:tcW w:w="929" w:type="pct"/>
+          </w:tcPr>
+          <w:p>
+            <w:pPr>
+              <w:cnfStyle w:val="000000000000" w:firstRow="0" w:lastRow="0" w:firstColumn="0" w:lastColumn="0" w:oddVBand="0" w:evenVBand="0" w:oddHBand="0" w:evenHBand="0" w:firstRowFirstColumn="0" w:firstRowLastColumn="0" w:lastRowFirstColumn="0" w:lastRowLastColumn="0"/>
+              <w:rPr>
+                <w:b/>
+                <w:bCs/>
+                <w:szCs w:val="16"/>
+              </w:rPr>
+            </w:pPr>
+          </w:p>
+        </w:tc>
+      </w:tr>
+      <w:tr>
+        <w:trPr>
+          <w:trHeight w:val="283"/>
+          <w:jc w:val="center"/>
+        </w:trPr>
+        <w:tc>
+          <w:tcPr>
+            <w:cnfStyle w:val="001000000000" w:firstRow="0" w:lastRow="0" w:firstColumn="1" w:lastColumn="0" w:oddVBand="0" w:evenVBand="0" w:oddHBand="0" w:evenHBand="0" w:firstRowFirstColumn="0" w:firstRowLastColumn="0" w:lastRowFirstColumn="0" w:lastRowLastColumn="0"/>
+            <w:tcW w:w="1443" w:type="pct"/>
           </w:tcPr>
           <w:p>
             <w:pPr>
@@ -143,8 +208,7 @@
         </w:tc>
         <w:tc>
           <w:tcPr>
-            <w:tcW w:w="2167" w:type="pct"/>
-            <w:gridSpan w:val="2"/>
+            <w:tcW w:w="1642" w:type="pct"/>
           </w:tcPr>
           <w:p>
             <w:pPr>
@@ -167,14 +231,12 @@
               <w:cnfStyle w:val="000000000000" w:firstRow="0" w:lastRow="0" w:firstColumn="0" w:lastColumn="0" w:oddVBand="0" w:evenVBand="0" w:oddHBand="0" w:evenHBand="0" w:firstRowFirstColumn="0" w:firstRowLastColumn="0" w:lastRowFirstColumn="0" w:lastRowLastColumn="0"/>
               <w:rPr>
                 <w:b/>
-                <w:bCs/>
                 <w:szCs w:val="16"/>
               </w:rPr>
             </w:pPr>
             <w:r>
               <w:rPr>
                 <w:b/>
-                <w:bCs/>
                 <w:szCs w:val="16"/>
               </w:rPr>
               <w:t>Fecha final de análisis</w:t>
@@ -187,7 +249,6 @@
           </w:tcPr>
           <w:p>
             <w:pPr>
-              <w:jc w:val="center"/>
               <w:cnfStyle w:val="000000000000" w:firstRow="0" w:lastRow="0" w:firstColumn="0" w:lastColumn="0" w:oddVBand="0" w:evenVBand="0" w:oddHBand="0" w:evenHBand="0" w:firstRowFirstColumn="0" w:firstRowLastColumn="0" w:lastRowFirstColumn="0" w:lastRowLastColumn="0"/>
               <w:rPr>
                 <w:bCs/>
@@ -215,8 +276,7 @@
         <w:tblLook w:val="04A0" w:firstRow="1" w:lastRow="0" w:firstColumn="1" w:lastColumn="0" w:noHBand="0" w:noVBand="1"/>
       </w:tblPr>
       <w:tblGrid>
-        <w:gridCol w:w="1271"/>
-        <w:gridCol w:w="1418"/>
+        <w:gridCol w:w="2689"/>
         <w:gridCol w:w="3261"/>
         <w:gridCol w:w="2268"/>
         <w:gridCol w:w="2572"/>
@@ -230,7 +290,7 @@
         <w:tc>
           <w:tcPr>
             <w:cnfStyle w:val="001000000000" w:firstRow="0" w:lastRow="0" w:firstColumn="1" w:lastColumn="0" w:oddVBand="0" w:evenVBand="0" w:oddHBand="0" w:evenHBand="0" w:firstRowFirstColumn="0" w:firstRowLastColumn="0" w:lastRowFirstColumn="0" w:lastRowLastColumn="0"/>
-            <w:tcW w:w="589" w:type="pct"/>
+            <w:tcW w:w="1246" w:type="pct"/>
           </w:tcPr>
           <w:p>
             <w:pPr>
@@ -250,8 +310,7 @@
         </w:tc>
         <w:tc>
           <w:tcPr>
-            <w:tcW w:w="2168" w:type="pct"/>
-            <w:gridSpan w:val="2"/>
+            <w:tcW w:w="1511" w:type="pct"/>
           </w:tcPr>
           <w:p>
             <w:pPr>
@@ -310,7 +369,6 @@
           <w:tcPr>
             <w:cnfStyle w:val="001000000000" w:firstRow="0" w:lastRow="0" w:firstColumn="1" w:lastColumn="0" w:oddVBand="0" w:evenVBand="0" w:oddHBand="0" w:evenHBand="0" w:firstRowFirstColumn="0" w:firstRowLastColumn="0" w:lastRowFirstColumn="0" w:lastRowLastColumn="0"/>
             <w:tcW w:w="1246" w:type="pct"/>
-            <w:gridSpan w:val="2"/>
           </w:tcPr>
           <w:p>
             <w:pPr>
@@ -390,7 +448,6 @@
           <w:tcPr>
             <w:cnfStyle w:val="001000000000" w:firstRow="0" w:lastRow="0" w:firstColumn="1" w:lastColumn="0" w:oddVBand="0" w:evenVBand="0" w:oddHBand="0" w:evenHBand="0" w:firstRowFirstColumn="0" w:firstRowLastColumn="0" w:lastRowFirstColumn="0" w:lastRowLastColumn="0"/>
             <w:tcW w:w="1246" w:type="pct"/>
-            <w:gridSpan w:val="2"/>
           </w:tcPr>
           <w:p>
             <w:pPr>
@@ -2336,35 +2393,6 @@
             </w:tcBorders>
             <w:shd w:val="clear" w:color="auto" w:fill="auto"/>
           </w:tcPr>
-          <w:p>
-            <w:pPr>
-              <w:pStyle w:val="Encabezado"/>
-              <w:tabs>
-                <w:tab w:val="right" w:pos="567"/>
-              </w:tabs>
-              <w:cnfStyle w:val="100000000000" w:firstRow="1" w:lastRow="0" w:firstColumn="0" w:lastColumn="0" w:oddVBand="0" w:evenVBand="0" w:oddHBand="0" w:evenHBand="0" w:firstRowFirstColumn="0" w:firstRowLastColumn="0" w:lastRowFirstColumn="0" w:lastRowLastColumn="0"/>
-              <w:rPr>
-                <w:rFonts w:cs="Arial"/>
-                <w:b w:val="0"/>
-                <w:szCs w:val="20"/>
-              </w:rPr>
-            </w:pPr>
-          </w:p>
-          <w:p>
-            <w:pPr>
-              <w:pStyle w:val="Encabezado"/>
-              <w:tabs>
-                <w:tab w:val="right" w:pos="567"/>
-              </w:tabs>
-              <w:jc w:val="left"/>
-              <w:cnfStyle w:val="100000000000" w:firstRow="1" w:lastRow="0" w:firstColumn="0" w:lastColumn="0" w:oddVBand="0" w:evenVBand="0" w:oddHBand="0" w:evenHBand="0" w:firstRowFirstColumn="0" w:firstRowLastColumn="0" w:lastRowFirstColumn="0" w:lastRowLastColumn="0"/>
-              <w:rPr>
-                <w:rFonts w:cs="Arial"/>
-                <w:b w:val="0"/>
-                <w:szCs w:val="20"/>
-              </w:rPr>
-            </w:pPr>
-          </w:p>
           <w:p>
             <w:pPr>
               <w:pStyle w:val="Encabezado"/>
@@ -2485,103 +2513,29 @@
               <w:tabs>
                 <w:tab w:val="right" w:pos="567"/>
               </w:tabs>
+              <w:jc w:val="center"/>
               <w:rPr>
                 <w:rFonts w:cs="Arial"/>
-                <w:b w:val="0"/>
                 <w:szCs w:val="20"/>
               </w:rPr>
             </w:pPr>
           </w:p>
+        </w:tc>
+        <w:tc>
+          <w:tcPr>
+            <w:tcW w:w="2500" w:type="pct"/>
+            <w:tcBorders>
+              <w:bottom w:val="single" w:sz="4" w:space="0" w:color="F2F2F2" w:themeColor="background1" w:themeShade="F2"/>
+            </w:tcBorders>
+            <w:shd w:val="clear" w:color="auto" w:fill="auto"/>
+          </w:tcPr>
           <w:p>
             <w:pPr>
               <w:pStyle w:val="Encabezado"/>
               <w:tabs>
                 <w:tab w:val="right" w:pos="567"/>
               </w:tabs>
-              <w:rPr>
-                <w:rFonts w:cs="Arial"/>
-                <w:szCs w:val="20"/>
-              </w:rPr>
-            </w:pPr>
-          </w:p>
-          <w:p>
-            <w:pPr>
-              <w:pStyle w:val="Encabezado"/>
-              <w:tabs>
-                <w:tab w:val="right" w:pos="567"/>
-              </w:tabs>
-              <w:rPr>
-                <w:rFonts w:cs="Arial"/>
-                <w:szCs w:val="20"/>
-              </w:rPr>
-            </w:pPr>
-          </w:p>
-          <w:p>
-            <w:pPr>
-              <w:pStyle w:val="Encabezado"/>
-              <w:tabs>
-                <w:tab w:val="right" w:pos="567"/>
-              </w:tabs>
-              <w:rPr>
-                <w:rFonts w:cs="Arial"/>
-                <w:szCs w:val="20"/>
-              </w:rPr>
-            </w:pPr>
-          </w:p>
-        </w:tc>
-        <w:tc>
-          <w:tcPr>
-            <w:tcW w:w="2500" w:type="pct"/>
-            <w:tcBorders>
-              <w:bottom w:val="single" w:sz="4" w:space="0" w:color="F2F2F2" w:themeColor="background1" w:themeShade="F2"/>
-            </w:tcBorders>
-            <w:shd w:val="clear" w:color="auto" w:fill="auto"/>
-          </w:tcPr>
-          <w:p>
-            <w:pPr>
-              <w:pStyle w:val="Encabezado"/>
-              <w:tabs>
-                <w:tab w:val="right" w:pos="567"/>
-              </w:tabs>
-              <w:cnfStyle w:val="000000000000" w:firstRow="0" w:lastRow="0" w:firstColumn="0" w:lastColumn="0" w:oddVBand="0" w:evenVBand="0" w:oddHBand="0" w:evenHBand="0" w:firstRowFirstColumn="0" w:firstRowLastColumn="0" w:lastRowFirstColumn="0" w:lastRowLastColumn="0"/>
-              <w:rPr>
-                <w:rFonts w:cs="Arial"/>
-                <w:szCs w:val="20"/>
-              </w:rPr>
-            </w:pPr>
-          </w:p>
-          <w:p>
-            <w:pPr>
-              <w:pStyle w:val="Encabezado"/>
-              <w:tabs>
-                <w:tab w:val="right" w:pos="567"/>
-              </w:tabs>
-              <w:cnfStyle w:val="000000000000" w:firstRow="0" w:lastRow="0" w:firstColumn="0" w:lastColumn="0" w:oddVBand="0" w:evenVBand="0" w:oddHBand="0" w:evenHBand="0" w:firstRowFirstColumn="0" w:firstRowLastColumn="0" w:lastRowFirstColumn="0" w:lastRowLastColumn="0"/>
-              <w:rPr>
-                <w:rFonts w:cs="Arial"/>
-                <w:szCs w:val="20"/>
-              </w:rPr>
-            </w:pPr>
-          </w:p>
-          <w:p>
-            <w:pPr>
-              <w:pStyle w:val="Encabezado"/>
-              <w:tabs>
-                <w:tab w:val="right" w:pos="567"/>
-              </w:tabs>
-              <w:cnfStyle w:val="000000000000" w:firstRow="0" w:lastRow="0" w:firstColumn="0" w:lastColumn="0" w:oddVBand="0" w:evenVBand="0" w:oddHBand="0" w:evenHBand="0" w:firstRowFirstColumn="0" w:firstRowLastColumn="0" w:lastRowFirstColumn="0" w:lastRowLastColumn="0"/>
-              <w:rPr>
-                <w:rFonts w:cs="Arial"/>
-                <w:szCs w:val="20"/>
-              </w:rPr>
-            </w:pPr>
-          </w:p>
-          <w:p>
-            <w:pPr>
-              <w:pStyle w:val="Encabezado"/>
-              <w:tabs>
-                <w:tab w:val="right" w:pos="567"/>
-              </w:tabs>
+              <w:jc w:val="center"/>
               <w:cnfStyle w:val="000000000000" w:firstRow="0" w:lastRow="0" w:firstColumn="0" w:lastColumn="0" w:oddVBand="0" w:evenVBand="0" w:oddHBand="0" w:evenHBand="0" w:firstRowFirstColumn="0" w:firstRowLastColumn="0" w:lastRowFirstColumn="0" w:lastRowLastColumn="0"/>
               <w:rPr>
                 <w:rFonts w:cs="Arial"/>
@@ -2660,23 +2614,10 @@
         </w:tc>
       </w:tr>
     </w:tbl>
-    <w:p>
-      <w:pPr>
-        <w:sectPr>
-          <w:headerReference w:type="default" r:id="rId7"/>
-          <w:footerReference w:type="default" r:id="rId8"/>
-          <w:pgSz w:w="12240" w:h="15840"/>
-          <w:pgMar w:top="720" w:right="720" w:bottom="720" w:left="720" w:header="567" w:footer="567" w:gutter="0"/>
-          <w:pgNumType w:start="1"/>
-          <w:cols w:space="708"/>
-          <w:docGrid w:linePitch="360"/>
-        </w:sectPr>
-      </w:pPr>
-    </w:p>
     <w:p/>
     <w:sectPr>
-      <w:headerReference w:type="default" r:id="rId9"/>
-      <w:footerReference w:type="default" r:id="rId10"/>
+      <w:headerReference w:type="default" r:id="rId7"/>
+      <w:footerReference w:type="default" r:id="rId8"/>
       <w:type w:val="continuous"/>
       <w:pgSz w:w="12240" w:h="15840"/>
       <w:pgMar w:top="720" w:right="720" w:bottom="720" w:left="720" w:header="567" w:footer="567" w:gutter="0"/>
@@ -2713,190 +2654,6 @@
 </file>
 
 <file path=word/footer1.xml><?xml version="1.0" encoding="utf-8"?>
-<w:ftr xmlns:wpc="http://schemas.microsoft.com/office/word/2010/wordprocessingCanvas" xmlns:cx="http://schemas.microsoft.com/office/drawing/2014/chartex" xmlns:cx1="http://schemas.microsoft.com/office/drawing/2015/9/8/chartex" xmlns:cx2="http://schemas.microsoft.com/office/drawing/2015/10/21/chartex" xmlns:cx3="http://schemas.microsoft.com/office/drawing/2016/5/9/chartex" xmlns:cx4="http://schemas.microsoft.com/office/drawing/2016/5/10/chartex" xmlns:cx5="http://schemas.microsoft.com/office/drawing/2016/5/11/chartex" xmlns:cx6="http://schemas.microsoft.com/office/drawing/2016/5/12/chartex" xmlns:cx7="http://schemas.microsoft.com/office/drawing/2016/5/13/chartex" xmlns:cx8="http://schemas.microsoft.com/office/drawing/2016/5/14/chartex" xmlns:mc="http://schemas.openxmlformats.org/markup-compatibility/2006" xmlns:aink="http://schemas.microsoft.com/office/drawing/2016/ink" xmlns:am3d="http://schemas.microsoft.com/office/drawing/2017/model3d" xmlns:o="urn:schemas-microsoft-com:office:office" xmlns:r="http://schemas.openxmlformats.org/officeDocument/2006/relationships" xmlns:m="http://schemas.openxmlformats.org/officeDocument/2006/math" xmlns:v="urn:schemas-microsoft-com:vml" xmlns:wp14="http://schemas.microsoft.com/office/word/2010/wordprocessingDrawing" xmlns:wp="http://schemas.openxmlformats.org/drawingml/2006/wordprocessingDrawing" xmlns:w10="urn:schemas-microsoft-com:office:word" xmlns:w="http://schemas.openxmlformats.org/wordprocessingml/2006/main" xmlns:w14="http://schemas.microsoft.com/office/word/2010/wordml" xmlns:w15="http://schemas.microsoft.com/office/word/2012/wordml" xmlns:w16cex="http://schemas.microsoft.com/office/word/2018/wordml/cex" xmlns:w16cid="http://schemas.microsoft.com/office/word/2016/wordml/cid" xmlns:w16="http://schemas.microsoft.com/office/word/2018/wordml" xmlns:w16se="http://schemas.microsoft.com/office/word/2015/wordml/symex" xmlns:wpg="http://schemas.microsoft.com/office/word/2010/wordprocessingGroup" xmlns:wpi="http://schemas.microsoft.com/office/word/2010/wordprocessingInk" xmlns:wne="http://schemas.microsoft.com/office/word/2006/wordml" xmlns:wps="http://schemas.microsoft.com/office/word/2010/wordprocessingShape" mc:Ignorable="w14 w15 w16se w16cid w16 w16cex wp14">
-  <w:tbl>
-    <w:tblPr>
-      <w:tblStyle w:val="Tablaconcuadrcula"/>
-      <w:tblW w:w="0" w:type="auto"/>
-      <w:tblBorders>
-        <w:top w:val="none" w:sz="0" w:space="0" w:color="auto"/>
-        <w:left w:val="none" w:sz="0" w:space="0" w:color="auto"/>
-        <w:bottom w:val="none" w:sz="0" w:space="0" w:color="auto"/>
-        <w:right w:val="none" w:sz="0" w:space="0" w:color="auto"/>
-        <w:insideH w:val="none" w:sz="0" w:space="0" w:color="auto"/>
-        <w:insideV w:val="none" w:sz="0" w:space="0" w:color="auto"/>
-      </w:tblBorders>
-      <w:tblLook w:val="04A0" w:firstRow="1" w:lastRow="0" w:firstColumn="1" w:lastColumn="0" w:noHBand="0" w:noVBand="1"/>
-    </w:tblPr>
-    <w:tblGrid>
-      <w:gridCol w:w="1555"/>
-      <w:gridCol w:w="850"/>
-      <w:gridCol w:w="8385"/>
-    </w:tblGrid>
-    <w:tr>
-      <w:tc>
-        <w:tcPr>
-          <w:tcW w:w="1555" w:type="dxa"/>
-        </w:tcPr>
-        <w:p>
-          <w:pPr>
-            <w:pStyle w:val="Piedepgina"/>
-            <w:rPr>
-              <w:i/>
-              <w:iCs/>
-              <w:color w:val="767171" w:themeColor="background2" w:themeShade="80"/>
-              <w:sz w:val="14"/>
-              <w:szCs w:val="14"/>
-            </w:rPr>
-          </w:pPr>
-          <w:r>
-            <w:rPr>
-              <w:i/>
-              <w:iCs/>
-              <w:noProof/>
-              <w:color w:val="767171" w:themeColor="background2" w:themeShade="80"/>
-              <w:sz w:val="14"/>
-              <w:szCs w:val="14"/>
-            </w:rPr>
-            <w:t>FRA-RTER-001</w:t>
-          </w:r>
-        </w:p>
-      </w:tc>
-      <w:tc>
-        <w:tcPr>
-          <w:tcW w:w="850" w:type="dxa"/>
-        </w:tcPr>
-        <w:p>
-          <w:pPr>
-            <w:pStyle w:val="Piedepgina"/>
-            <w:rPr>
-              <w:i/>
-              <w:iCs/>
-              <w:color w:val="767171" w:themeColor="background2" w:themeShade="80"/>
-              <w:sz w:val="14"/>
-              <w:szCs w:val="14"/>
-            </w:rPr>
-          </w:pPr>
-          <w:r>
-            <w:rPr>
-              <w:i/>
-              <w:iCs/>
-              <w:color w:val="767171" w:themeColor="background2" w:themeShade="80"/>
-              <w:sz w:val="14"/>
-              <w:szCs w:val="14"/>
-            </w:rPr>
-            <w:t xml:space="preserve">Ver. </w:t>
-          </w:r>
-          <w:r>
-            <w:rPr>
-              <w:i/>
-              <w:iCs/>
-              <w:noProof/>
-              <w:color w:val="767171" w:themeColor="background2" w:themeShade="80"/>
-              <w:sz w:val="14"/>
-              <w:szCs w:val="14"/>
-            </w:rPr>
-            <w:t>0</w:t>
-          </w:r>
-        </w:p>
-      </w:tc>
-      <w:tc>
-        <w:tcPr>
-          <w:tcW w:w="8385" w:type="dxa"/>
-        </w:tcPr>
-        <w:p>
-          <w:pPr>
-            <w:pStyle w:val="Piedepgina"/>
-            <w:jc w:val="center"/>
-            <w:rPr>
-              <w:sz w:val="14"/>
-              <w:szCs w:val="14"/>
-            </w:rPr>
-          </w:pPr>
-          <w:r>
-            <w:rPr>
-              <w:color w:val="808080" w:themeColor="background1" w:themeShade="80"/>
-              <w:sz w:val="14"/>
-              <w:szCs w:val="14"/>
-            </w:rPr>
-            <w:t>Prohibida su reproducción total o parcial sin previa autorización de CeCIM</w:t>
-          </w:r>
-        </w:p>
-      </w:tc>
-    </w:tr>
-  </w:tbl>
-  <w:p>
-    <w:pPr>
-      <w:pStyle w:val="Piedepgina"/>
-    </w:pPr>
-    <w:r>
-      <w:rPr>
-        <w:noProof/>
-      </w:rPr>
-      <w:drawing>
-        <wp:anchor distT="0" distB="0" distL="114300" distR="114300" simplePos="0" relativeHeight="251661312" behindDoc="1" locked="0" layoutInCell="1" allowOverlap="1" wp14:anchorId="1D117DB7" wp14:editId="431089EE">
-          <wp:simplePos x="0" y="0"/>
-          <wp:positionH relativeFrom="margin">
-            <wp:align>center</wp:align>
-          </wp:positionH>
-          <wp:positionV relativeFrom="margin">
-            <wp:align>center</wp:align>
-          </wp:positionV>
-          <wp:extent cx="5076000" cy="4755665"/>
-          <wp:effectExtent l="0" t="0" r="0" b="6985"/>
-          <wp:wrapNone/>
-          <wp:docPr id="4" name="Gráfico 4"/>
-          <wp:cNvGraphicFramePr>
-            <a:graphicFrameLocks xmlns:a="http://schemas.openxmlformats.org/drawingml/2006/main" noChangeAspect="1"/>
-          </wp:cNvGraphicFramePr>
-          <a:graphic xmlns:a="http://schemas.openxmlformats.org/drawingml/2006/main">
-            <a:graphicData uri="http://schemas.openxmlformats.org/drawingml/2006/picture">
-              <pic:pic xmlns:pic="http://schemas.openxmlformats.org/drawingml/2006/picture">
-                <pic:nvPicPr>
-                  <pic:cNvPr id="1" name=""/>
-                  <pic:cNvPicPr/>
-                </pic:nvPicPr>
-                <pic:blipFill>
-                  <a:blip r:embed="rId1">
-                    <a:extLst>
-                      <a:ext uri="{28A0092B-C50C-407E-A947-70E740481C1C}">
-                        <a14:useLocalDpi xmlns:a14="http://schemas.microsoft.com/office/drawing/2010/main" val="0"/>
-                      </a:ext>
-                      <a:ext uri="{96DAC541-7B7A-43D3-8B79-37D633B846F1}">
-                        <asvg:svgBlip xmlns:asvg="http://schemas.microsoft.com/office/drawing/2016/SVG/main" r:embed="rId2"/>
-                      </a:ext>
-                    </a:extLst>
-                  </a:blip>
-                  <a:stretch>
-                    <a:fillRect/>
-                  </a:stretch>
-                </pic:blipFill>
-                <pic:spPr>
-                  <a:xfrm>
-                    <a:off x="0" y="0"/>
-                    <a:ext cx="5076000" cy="4755665"/>
-                  </a:xfrm>
-                  <a:prstGeom prst="rect">
-                    <a:avLst/>
-                  </a:prstGeom>
-                </pic:spPr>
-              </pic:pic>
-            </a:graphicData>
-          </a:graphic>
-          <wp14:sizeRelH relativeFrom="margin">
-            <wp14:pctWidth>0</wp14:pctWidth>
-          </wp14:sizeRelH>
-          <wp14:sizeRelV relativeFrom="margin">
-            <wp14:pctHeight>0</wp14:pctHeight>
-          </wp14:sizeRelV>
-        </wp:anchor>
-      </w:drawing>
-    </w:r>
-  </w:p>
-</w:ftr>
-</file>
-
-<file path=word/footer2.xml><?xml version="1.0" encoding="utf-8"?>
 <w:ftr xmlns:wpc="http://schemas.microsoft.com/office/word/2010/wordprocessingCanvas" xmlns:cx="http://schemas.microsoft.com/office/drawing/2014/chartex" xmlns:cx1="http://schemas.microsoft.com/office/drawing/2015/9/8/chartex" xmlns:cx2="http://schemas.microsoft.com/office/drawing/2015/10/21/chartex" xmlns:cx3="http://schemas.microsoft.com/office/drawing/2016/5/9/chartex" xmlns:cx4="http://schemas.microsoft.com/office/drawing/2016/5/10/chartex" xmlns:cx5="http://schemas.microsoft.com/office/drawing/2016/5/11/chartex" xmlns:cx6="http://schemas.microsoft.com/office/drawing/2016/5/12/chartex" xmlns:cx7="http://schemas.microsoft.com/office/drawing/2016/5/13/chartex" xmlns:cx8="http://schemas.microsoft.com/office/drawing/2016/5/14/chartex" xmlns:mc="http://schemas.openxmlformats.org/markup-compatibility/2006" xmlns:aink="http://schemas.microsoft.com/office/drawing/2016/ink" xmlns:am3d="http://schemas.microsoft.com/office/drawing/2017/model3d" xmlns:o="urn:schemas-microsoft-com:office:office" xmlns:r="http://schemas.openxmlformats.org/officeDocument/2006/relationships" xmlns:m="http://schemas.openxmlformats.org/officeDocument/2006/math" xmlns:v="urn:schemas-microsoft-com:vml" xmlns:wp14="http://schemas.microsoft.com/office/word/2010/wordprocessingDrawing" xmlns:wp="http://schemas.openxmlformats.org/drawingml/2006/wordprocessingDrawing" xmlns:w10="urn:schemas-microsoft-com:office:word" xmlns:w="http://schemas.openxmlformats.org/wordprocessingml/2006/main" xmlns:w14="http://schemas.microsoft.com/office/word/2010/wordml" xmlns:w15="http://schemas.microsoft.com/office/word/2012/wordml" xmlns:w16cex="http://schemas.microsoft.com/office/word/2018/wordml/cex" xmlns:w16cid="http://schemas.microsoft.com/office/word/2016/wordml/cid" xmlns:w16="http://schemas.microsoft.com/office/word/2018/wordml" xmlns:w16se="http://schemas.microsoft.com/office/word/2015/wordml/symex" xmlns:wpg="http://schemas.microsoft.com/office/word/2010/wordprocessingGroup" xmlns:wpi="http://schemas.microsoft.com/office/word/2010/wordprocessingInk" xmlns:wne="http://schemas.microsoft.com/office/word/2006/wordml" xmlns:wps="http://schemas.microsoft.com/office/word/2010/wordprocessingShape" mc:Ignorable="w14 w15 w16se w16cid w16 w16cex wp14">
   <w:tbl>
     <w:tblPr>
@@ -3242,278 +2999,6 @@
 </file>
 
 <file path=word/header1.xml><?xml version="1.0" encoding="utf-8"?>
-<w:hdr xmlns:wpc="http://schemas.microsoft.com/office/word/2010/wordprocessingCanvas" xmlns:cx="http://schemas.microsoft.com/office/drawing/2014/chartex" xmlns:cx1="http://schemas.microsoft.com/office/drawing/2015/9/8/chartex" xmlns:cx2="http://schemas.microsoft.com/office/drawing/2015/10/21/chartex" xmlns:cx3="http://schemas.microsoft.com/office/drawing/2016/5/9/chartex" xmlns:cx4="http://schemas.microsoft.com/office/drawing/2016/5/10/chartex" xmlns:cx5="http://schemas.microsoft.com/office/drawing/2016/5/11/chartex" xmlns:cx6="http://schemas.microsoft.com/office/drawing/2016/5/12/chartex" xmlns:cx7="http://schemas.microsoft.com/office/drawing/2016/5/13/chartex" xmlns:cx8="http://schemas.microsoft.com/office/drawing/2016/5/14/chartex" xmlns:mc="http://schemas.openxmlformats.org/markup-compatibility/2006" xmlns:aink="http://schemas.microsoft.com/office/drawing/2016/ink" xmlns:am3d="http://schemas.microsoft.com/office/drawing/2017/model3d" xmlns:o="urn:schemas-microsoft-com:office:office" xmlns:r="http://schemas.openxmlformats.org/officeDocument/2006/relationships" xmlns:m="http://schemas.openxmlformats.org/officeDocument/2006/math" xmlns:v="urn:schemas-microsoft-com:vml" xmlns:wp14="http://schemas.microsoft.com/office/word/2010/wordprocessingDrawing" xmlns:wp="http://schemas.openxmlformats.org/drawingml/2006/wordprocessingDrawing" xmlns:w10="urn:schemas-microsoft-com:office:word" xmlns:w="http://schemas.openxmlformats.org/wordprocessingml/2006/main" xmlns:w14="http://schemas.microsoft.com/office/word/2010/wordml" xmlns:w15="http://schemas.microsoft.com/office/word/2012/wordml" xmlns:w16cex="http://schemas.microsoft.com/office/word/2018/wordml/cex" xmlns:w16cid="http://schemas.microsoft.com/office/word/2016/wordml/cid" xmlns:w16="http://schemas.microsoft.com/office/word/2018/wordml" xmlns:w16se="http://schemas.microsoft.com/office/word/2015/wordml/symex" xmlns:wpg="http://schemas.microsoft.com/office/word/2010/wordprocessingGroup" xmlns:wpi="http://schemas.microsoft.com/office/word/2010/wordprocessingInk" xmlns:wne="http://schemas.microsoft.com/office/word/2006/wordml" xmlns:wps="http://schemas.microsoft.com/office/word/2010/wordprocessingShape" mc:Ignorable="w14 w15 w16se w16cid w16 w16cex wp14">
-  <w:tbl>
-    <w:tblPr>
-      <w:tblStyle w:val="Tablaconcuadrcula"/>
-      <w:tblW w:w="0" w:type="auto"/>
-      <w:tblBorders>
-        <w:top w:val="none" w:sz="0" w:space="0" w:color="auto"/>
-        <w:left w:val="none" w:sz="0" w:space="0" w:color="auto"/>
-        <w:bottom w:val="none" w:sz="0" w:space="0" w:color="auto"/>
-        <w:right w:val="none" w:sz="0" w:space="0" w:color="auto"/>
-        <w:insideH w:val="none" w:sz="0" w:space="0" w:color="auto"/>
-        <w:insideV w:val="none" w:sz="0" w:space="0" w:color="auto"/>
-      </w:tblBorders>
-      <w:tblLook w:val="04A0" w:firstRow="1" w:lastRow="0" w:firstColumn="1" w:lastColumn="0" w:noHBand="0" w:noVBand="1"/>
-    </w:tblPr>
-    <w:tblGrid>
-      <w:gridCol w:w="2547"/>
-      <w:gridCol w:w="709"/>
-      <w:gridCol w:w="7534"/>
-    </w:tblGrid>
-    <w:tr>
-      <w:tc>
-        <w:tcPr>
-          <w:tcW w:w="2547" w:type="dxa"/>
-          <w:vMerge w:val="restart"/>
-        </w:tcPr>
-        <w:p>
-          <w:pPr>
-            <w:pStyle w:val="Encabezado"/>
-            <w:jc w:val="both"/>
-          </w:pPr>
-          <w:r>
-            <w:rPr>
-              <w:noProof/>
-            </w:rPr>
-            <w:drawing>
-              <wp:inline distT="0" distB="0" distL="0" distR="0" wp14:anchorId="28B51E6A" wp14:editId="475C9EAD">
-                <wp:extent cx="1440000" cy="853955"/>
-                <wp:effectExtent l="0" t="0" r="8255" b="3810"/>
-                <wp:docPr id="31" name="Gráfico 31"/>
-                <wp:cNvGraphicFramePr>
-                  <a:graphicFrameLocks xmlns:a="http://schemas.openxmlformats.org/drawingml/2006/main" noChangeAspect="1"/>
-                </wp:cNvGraphicFramePr>
-                <a:graphic xmlns:a="http://schemas.openxmlformats.org/drawingml/2006/main">
-                  <a:graphicData uri="http://schemas.openxmlformats.org/drawingml/2006/picture">
-                    <pic:pic xmlns:pic="http://schemas.openxmlformats.org/drawingml/2006/picture">
-                      <pic:nvPicPr>
-                        <pic:cNvPr id="1" name=""/>
-                        <pic:cNvPicPr/>
-                      </pic:nvPicPr>
-                      <pic:blipFill>
-                        <a:blip r:embed="rId1">
-                          <a:extLst>
-                            <a:ext uri="{96DAC541-7B7A-43D3-8B79-37D633B846F1}">
-                              <asvg:svgBlip xmlns:asvg="http://schemas.microsoft.com/office/drawing/2016/SVG/main" r:embed="rId2"/>
-                            </a:ext>
-                          </a:extLst>
-                        </a:blip>
-                        <a:stretch>
-                          <a:fillRect/>
-                        </a:stretch>
-                      </pic:blipFill>
-                      <pic:spPr>
-                        <a:xfrm>
-                          <a:off x="0" y="0"/>
-                          <a:ext cx="1440000" cy="853955"/>
-                        </a:xfrm>
-                        <a:prstGeom prst="rect">
-                          <a:avLst/>
-                        </a:prstGeom>
-                      </pic:spPr>
-                    </pic:pic>
-                  </a:graphicData>
-                </a:graphic>
-              </wp:inline>
-            </w:drawing>
-          </w:r>
-        </w:p>
-      </w:tc>
-      <w:tc>
-        <w:tcPr>
-          <w:tcW w:w="709" w:type="dxa"/>
-        </w:tcPr>
-        <w:p>
-          <w:pPr>
-            <w:pStyle w:val="Encabezado"/>
-          </w:pPr>
-        </w:p>
-      </w:tc>
-      <w:tc>
-        <w:tcPr>
-          <w:tcW w:w="7534" w:type="dxa"/>
-          <w:vMerge w:val="restart"/>
-          <w:vAlign w:val="center"/>
-        </w:tcPr>
-        <w:p>
-          <w:pPr>
-            <w:pStyle w:val="Encabezado"/>
-            <w:rPr>
-              <w:b/>
-              <w:bCs/>
-              <w:color w:val="002060"/>
-              <w:sz w:val="22"/>
-            </w:rPr>
-          </w:pPr>
-          <w:r>
-            <w:rPr>
-              <w:b/>
-              <w:bCs/>
-              <w:noProof/>
-              <w:color w:val="808080" w:themeColor="background1" w:themeShade="80"/>
-              <w:sz w:val="22"/>
-            </w:rPr>
-            <w:t xml:space="preserve">Formato: </w:t>
-          </w:r>
-          <w:r>
-            <w:rPr>
-              <w:b/>
-              <w:bCs/>
-              <w:noProof/>
-              <w:color w:val="808080" w:themeColor="background1" w:themeShade="80"/>
-              <w:sz w:val="22"/>
-            </w:rPr>
-            <w:t>Reporte de análisis para determinación de la resistencia a la tensión y elongación a la ruptura</w:t>
-          </w:r>
-        </w:p>
-      </w:tc>
-    </w:tr>
-    <w:tr>
-      <w:tc>
-        <w:tcPr>
-          <w:tcW w:w="2547" w:type="dxa"/>
-          <w:vMerge/>
-        </w:tcPr>
-        <w:p>
-          <w:pPr>
-            <w:pStyle w:val="Encabezado"/>
-          </w:pPr>
-        </w:p>
-      </w:tc>
-      <w:tc>
-        <w:tcPr>
-          <w:tcW w:w="709" w:type="dxa"/>
-        </w:tcPr>
-        <w:p>
-          <w:pPr>
-            <w:pStyle w:val="Encabezado"/>
-          </w:pPr>
-        </w:p>
-      </w:tc>
-      <w:tc>
-        <w:tcPr>
-          <w:tcW w:w="7534" w:type="dxa"/>
-          <w:vMerge/>
-        </w:tcPr>
-        <w:p>
-          <w:pPr>
-            <w:pStyle w:val="Encabezado"/>
-          </w:pPr>
-        </w:p>
-      </w:tc>
-    </w:tr>
-    <w:tr>
-      <w:tc>
-        <w:tcPr>
-          <w:tcW w:w="2547" w:type="dxa"/>
-          <w:vMerge/>
-        </w:tcPr>
-        <w:p>
-          <w:pPr>
-            <w:pStyle w:val="Encabezado"/>
-          </w:pPr>
-        </w:p>
-      </w:tc>
-      <w:tc>
-        <w:tcPr>
-          <w:tcW w:w="709" w:type="dxa"/>
-        </w:tcPr>
-        <w:p>
-          <w:pPr>
-            <w:pStyle w:val="Encabezado"/>
-          </w:pPr>
-        </w:p>
-      </w:tc>
-      <w:tc>
-        <w:tcPr>
-          <w:tcW w:w="7534" w:type="dxa"/>
-          <w:vMerge/>
-          <w:tcBorders>
-            <w:bottom w:val="single" w:sz="24" w:space="0" w:color="808080" w:themeColor="background1" w:themeShade="80"/>
-          </w:tcBorders>
-        </w:tcPr>
-        <w:p>
-          <w:pPr>
-            <w:pStyle w:val="Encabezado"/>
-            <w:rPr>
-              <w:i/>
-              <w:iCs/>
-              <w:color w:val="767171" w:themeColor="background2" w:themeShade="80"/>
-              <w:szCs w:val="16"/>
-            </w:rPr>
-          </w:pPr>
-        </w:p>
-      </w:tc>
-    </w:tr>
-    <w:tr>
-      <w:tc>
-        <w:tcPr>
-          <w:tcW w:w="2547" w:type="dxa"/>
-          <w:vMerge/>
-        </w:tcPr>
-        <w:p>
-          <w:pPr>
-            <w:pStyle w:val="Encabezado"/>
-          </w:pPr>
-        </w:p>
-      </w:tc>
-      <w:tc>
-        <w:tcPr>
-          <w:tcW w:w="709" w:type="dxa"/>
-        </w:tcPr>
-        <w:p>
-          <w:pPr>
-            <w:pStyle w:val="Encabezado"/>
-          </w:pPr>
-        </w:p>
-      </w:tc>
-      <w:tc>
-        <w:tcPr>
-          <w:tcW w:w="7534" w:type="dxa"/>
-          <w:tcBorders>
-            <w:top w:val="single" w:sz="24" w:space="0" w:color="808080" w:themeColor="background1" w:themeShade="80"/>
-          </w:tcBorders>
-        </w:tcPr>
-        <w:p>
-          <w:pPr>
-            <w:pStyle w:val="Encabezado"/>
-            <w:rPr>
-              <w:color w:val="3B3838" w:themeColor="background2" w:themeShade="40"/>
-              <w:szCs w:val="16"/>
-            </w:rPr>
-          </w:pPr>
-        </w:p>
-        <w:p>
-          <w:pPr>
-            <w:pStyle w:val="Encabezado"/>
-            <w:jc w:val="right"/>
-            <w:rPr>
-              <w:color w:val="3B3838" w:themeColor="background2" w:themeShade="40"/>
-              <w:szCs w:val="16"/>
-            </w:rPr>
-          </w:pPr>
-          <w:r>
-            <w:rPr>
-              <w:color w:val="3B3838" w:themeColor="background2" w:themeShade="40"/>
-              <w:szCs w:val="16"/>
-            </w:rPr>
-            <w:t>Folio: ####</w:t>
-          </w:r>
-        </w:p>
-      </w:tc>
-    </w:tr>
-  </w:tbl>
-  <w:p>
-    <w:pPr>
-      <w:pStyle w:val="Encabezado"/>
-    </w:pPr>
-  </w:p>
-</w:hdr>
-</file>
-
-<file path=word/header2.xml><?xml version="1.0" encoding="utf-8"?>
 <w:hdr xmlns:wpc="http://schemas.microsoft.com/office/word/2010/wordprocessingCanvas" xmlns:cx="http://schemas.microsoft.com/office/drawing/2014/chartex" xmlns:cx1="http://schemas.microsoft.com/office/drawing/2015/9/8/chartex" xmlns:cx2="http://schemas.microsoft.com/office/drawing/2015/10/21/chartex" xmlns:cx3="http://schemas.microsoft.com/office/drawing/2016/5/9/chartex" xmlns:cx4="http://schemas.microsoft.com/office/drawing/2016/5/10/chartex" xmlns:cx5="http://schemas.microsoft.com/office/drawing/2016/5/11/chartex" xmlns:cx6="http://schemas.microsoft.com/office/drawing/2016/5/12/chartex" xmlns:cx7="http://schemas.microsoft.com/office/drawing/2016/5/13/chartex" xmlns:cx8="http://schemas.microsoft.com/office/drawing/2016/5/14/chartex" xmlns:mc="http://schemas.openxmlformats.org/markup-compatibility/2006" xmlns:aink="http://schemas.microsoft.com/office/drawing/2016/ink" xmlns:am3d="http://schemas.microsoft.com/office/drawing/2017/model3d" xmlns:o="urn:schemas-microsoft-com:office:office" xmlns:r="http://schemas.openxmlformats.org/officeDocument/2006/relationships" xmlns:m="http://schemas.openxmlformats.org/officeDocument/2006/math" xmlns:v="urn:schemas-microsoft-com:vml" xmlns:wp14="http://schemas.microsoft.com/office/word/2010/wordprocessingDrawing" xmlns:wp="http://schemas.openxmlformats.org/drawingml/2006/wordprocessingDrawing" xmlns:w10="urn:schemas-microsoft-com:office:word" xmlns:w="http://schemas.openxmlformats.org/wordprocessingml/2006/main" xmlns:w14="http://schemas.microsoft.com/office/word/2010/wordml" xmlns:w15="http://schemas.microsoft.com/office/word/2012/wordml" xmlns:w16cex="http://schemas.microsoft.com/office/word/2018/wordml/cex" xmlns:w16cid="http://schemas.microsoft.com/office/word/2016/wordml/cid" xmlns:w16="http://schemas.microsoft.com/office/word/2018/wordml" xmlns:w16se="http://schemas.microsoft.com/office/word/2015/wordml/symex" xmlns:wpg="http://schemas.microsoft.com/office/word/2010/wordprocessingGroup" xmlns:wpi="http://schemas.microsoft.com/office/word/2010/wordprocessingInk" xmlns:wne="http://schemas.microsoft.com/office/word/2006/wordml" xmlns:wps="http://schemas.microsoft.com/office/word/2010/wordprocessingShape" mc:Ignorable="w14 w15 w16se w16cid w16 w16cex wp14">
   <w:tbl>
     <w:tblPr>
